--- a/tables.docx
+++ b/tables.docx
@@ -256,6 +256,14 @@
               </w:rPr>
               <w:t>WorkerID</w:t>
             </w:r>
+            <w:r>
+              <w:rPr>
+                <w:rFonts w:ascii="Times New Roman" w:hAnsi="Times New Roman" w:cs="Times New Roman"/>
+                <w:sz w:val="24"/>
+                <w:szCs w:val="24"/>
+              </w:rPr>
+              <w:t>: int</w:t>
+            </w:r>
           </w:p>
           <w:p>
             <w:pPr>
@@ -278,6 +286,14 @@
               </w:rPr>
               <w:t>Name</w:t>
             </w:r>
+            <w:r>
+              <w:rPr>
+                <w:rFonts w:ascii="Times New Roman" w:hAnsi="Times New Roman" w:cs="Times New Roman"/>
+                <w:sz w:val="24"/>
+                <w:szCs w:val="24"/>
+              </w:rPr>
+              <w:t>: varchar</w:t>
+            </w:r>
           </w:p>
           <w:p>
             <w:pPr>
@@ -322,6 +338,22 @@
               </w:rPr>
               <w:t>CurrentTasksCount</w:t>
             </w:r>
+            <w:r>
+              <w:rPr>
+                <w:rFonts w:ascii="Times New Roman" w:hAnsi="Times New Roman" w:cs="Times New Roman"/>
+                <w:sz w:val="24"/>
+                <w:szCs w:val="24"/>
+              </w:rPr>
+              <w:t>:</w:t>
+            </w:r>
+            <w:r>
+              <w:rPr>
+                <w:rFonts w:ascii="Times New Roman" w:hAnsi="Times New Roman" w:cs="Times New Roman"/>
+                <w:sz w:val="24"/>
+                <w:szCs w:val="24"/>
+              </w:rPr>
+              <w:t xml:space="preserve"> int</w:t>
+            </w:r>
           </w:p>
           <w:p>
             <w:pPr>
@@ -343,6 +375,22 @@
                 <w:szCs w:val="24"/>
               </w:rPr>
               <w:t>Engineer(Yes/No)</w:t>
+            </w:r>
+            <w:r>
+              <w:rPr>
+                <w:rFonts w:ascii="Times New Roman" w:hAnsi="Times New Roman" w:cs="Times New Roman"/>
+                <w:sz w:val="24"/>
+                <w:szCs w:val="24"/>
+              </w:rPr>
+              <w:t>:</w:t>
+            </w:r>
+            <w:r>
+              <w:rPr>
+                <w:rFonts w:ascii="Times New Roman" w:hAnsi="Times New Roman" w:cs="Times New Roman"/>
+                <w:sz w:val="24"/>
+                <w:szCs w:val="24"/>
+              </w:rPr>
+              <w:t xml:space="preserve"> int</w:t>
             </w:r>
           </w:p>
         </w:tc>
@@ -356,12 +404,12 @@
         <w:tblLook w:val="04A0" w:firstRow="1" w:lastRow="0" w:firstColumn="1" w:lastColumn="0" w:noHBand="0" w:noVBand="1"/>
       </w:tblPr>
       <w:tblGrid>
-        <w:gridCol w:w="3396"/>
+        <w:gridCol w:w="3955"/>
       </w:tblGrid>
       <w:tr>
         <w:tc>
           <w:tcPr>
-            <w:tcW w:w="3396" w:type="dxa"/>
+            <w:tcW w:w="3955" w:type="dxa"/>
           </w:tcPr>
           <w:p>
             <w:pPr>
@@ -393,7 +441,7 @@
       <w:tr>
         <w:tc>
           <w:tcPr>
-            <w:tcW w:w="3396" w:type="dxa"/>
+            <w:tcW w:w="3955" w:type="dxa"/>
           </w:tcPr>
           <w:p>
             <w:pPr>
@@ -416,6 +464,22 @@
               </w:rPr>
               <w:t>JobSheetID</w:t>
             </w:r>
+            <w:r>
+              <w:rPr>
+                <w:rFonts w:ascii="Times New Roman" w:hAnsi="Times New Roman" w:cs="Times New Roman"/>
+                <w:sz w:val="24"/>
+                <w:szCs w:val="24"/>
+              </w:rPr>
+              <w:t>:</w:t>
+            </w:r>
+            <w:r>
+              <w:rPr>
+                <w:rFonts w:ascii="Times New Roman" w:hAnsi="Times New Roman" w:cs="Times New Roman"/>
+                <w:sz w:val="24"/>
+                <w:szCs w:val="24"/>
+              </w:rPr>
+              <w:t xml:space="preserve"> int</w:t>
+            </w:r>
           </w:p>
           <w:p>
             <w:pPr>
@@ -438,6 +502,22 @@
               </w:rPr>
               <w:t>ProductID</w:t>
             </w:r>
+            <w:r>
+              <w:rPr>
+                <w:rFonts w:ascii="Times New Roman" w:hAnsi="Times New Roman" w:cs="Times New Roman"/>
+                <w:sz w:val="24"/>
+                <w:szCs w:val="24"/>
+              </w:rPr>
+              <w:t>:</w:t>
+            </w:r>
+            <w:r>
+              <w:rPr>
+                <w:rFonts w:ascii="Times New Roman" w:hAnsi="Times New Roman" w:cs="Times New Roman"/>
+                <w:sz w:val="24"/>
+                <w:szCs w:val="24"/>
+              </w:rPr>
+              <w:t xml:space="preserve"> int</w:t>
+            </w:r>
           </w:p>
           <w:p>
             <w:pPr>
@@ -460,6 +540,22 @@
               </w:rPr>
               <w:t>Name</w:t>
             </w:r>
+            <w:r>
+              <w:rPr>
+                <w:rFonts w:ascii="Times New Roman" w:hAnsi="Times New Roman" w:cs="Times New Roman"/>
+                <w:sz w:val="24"/>
+                <w:szCs w:val="24"/>
+              </w:rPr>
+              <w:t>:</w:t>
+            </w:r>
+            <w:r>
+              <w:rPr>
+                <w:rFonts w:ascii="Times New Roman" w:hAnsi="Times New Roman" w:cs="Times New Roman"/>
+                <w:sz w:val="24"/>
+                <w:szCs w:val="24"/>
+              </w:rPr>
+              <w:t xml:space="preserve"> varchar</w:t>
+            </w:r>
           </w:p>
           <w:p>
             <w:pPr>
@@ -512,6 +608,22 @@
               </w:rPr>
               <w:t>artsRequired</w:t>
             </w:r>
+            <w:r>
+              <w:rPr>
+                <w:rFonts w:ascii="Times New Roman" w:hAnsi="Times New Roman" w:cs="Times New Roman"/>
+                <w:sz w:val="24"/>
+                <w:szCs w:val="24"/>
+              </w:rPr>
+              <w:t>:</w:t>
+            </w:r>
+            <w:r>
+              <w:rPr>
+                <w:rFonts w:ascii="Times New Roman" w:hAnsi="Times New Roman" w:cs="Times New Roman"/>
+                <w:sz w:val="24"/>
+                <w:szCs w:val="24"/>
+              </w:rPr>
+              <w:t xml:space="preserve"> int</w:t>
+            </w:r>
           </w:p>
           <w:p>
             <w:pPr>
@@ -534,6 +646,22 @@
               </w:rPr>
               <w:t>EstimatedCost</w:t>
             </w:r>
+            <w:r>
+              <w:rPr>
+                <w:rFonts w:ascii="Times New Roman" w:hAnsi="Times New Roman" w:cs="Times New Roman"/>
+                <w:sz w:val="24"/>
+                <w:szCs w:val="24"/>
+              </w:rPr>
+              <w:t>:</w:t>
+            </w:r>
+            <w:r>
+              <w:rPr>
+                <w:rFonts w:ascii="Times New Roman" w:hAnsi="Times New Roman" w:cs="Times New Roman"/>
+                <w:sz w:val="24"/>
+                <w:szCs w:val="24"/>
+              </w:rPr>
+              <w:t xml:space="preserve"> int</w:t>
+            </w:r>
           </w:p>
           <w:p>
             <w:pPr>
@@ -556,6 +684,22 @@
               </w:rPr>
               <w:t>InDate</w:t>
             </w:r>
+            <w:r>
+              <w:rPr>
+                <w:rFonts w:ascii="Times New Roman" w:hAnsi="Times New Roman" w:cs="Times New Roman"/>
+                <w:sz w:val="24"/>
+                <w:szCs w:val="24"/>
+              </w:rPr>
+              <w:t>:</w:t>
+            </w:r>
+            <w:r>
+              <w:rPr>
+                <w:rFonts w:ascii="Times New Roman" w:hAnsi="Times New Roman" w:cs="Times New Roman"/>
+                <w:sz w:val="24"/>
+                <w:szCs w:val="24"/>
+              </w:rPr>
+              <w:t xml:space="preserve"> date</w:t>
+            </w:r>
           </w:p>
           <w:p>
             <w:pPr>
@@ -576,7 +720,31 @@
                 <w:sz w:val="24"/>
                 <w:szCs w:val="24"/>
               </w:rPr>
-              <w:t>EstimatedOutDate</w:t>
+              <w:t>Est</w:t>
+            </w:r>
+            <w:r>
+              <w:rPr>
+                <w:rFonts w:ascii="Times New Roman" w:hAnsi="Times New Roman" w:cs="Times New Roman"/>
+                <w:sz w:val="24"/>
+                <w:szCs w:val="24"/>
+              </w:rPr>
+              <w:t>OutDate</w:t>
+            </w:r>
+            <w:r>
+              <w:rPr>
+                <w:rFonts w:ascii="Times New Roman" w:hAnsi="Times New Roman" w:cs="Times New Roman"/>
+                <w:sz w:val="24"/>
+                <w:szCs w:val="24"/>
+              </w:rPr>
+              <w:t>:</w:t>
+            </w:r>
+            <w:r>
+              <w:rPr>
+                <w:rFonts w:ascii="Times New Roman" w:hAnsi="Times New Roman" w:cs="Times New Roman"/>
+                <w:sz w:val="24"/>
+                <w:szCs w:val="24"/>
+              </w:rPr>
+              <w:t xml:space="preserve"> date</w:t>
             </w:r>
           </w:p>
           <w:p>
@@ -600,6 +768,22 @@
               </w:rPr>
               <w:t>WorkerID</w:t>
             </w:r>
+            <w:r>
+              <w:rPr>
+                <w:rFonts w:ascii="Times New Roman" w:hAnsi="Times New Roman" w:cs="Times New Roman"/>
+                <w:sz w:val="24"/>
+                <w:szCs w:val="24"/>
+              </w:rPr>
+              <w:t>:</w:t>
+            </w:r>
+            <w:r>
+              <w:rPr>
+                <w:rFonts w:ascii="Times New Roman" w:hAnsi="Times New Roman" w:cs="Times New Roman"/>
+                <w:sz w:val="24"/>
+                <w:szCs w:val="24"/>
+              </w:rPr>
+              <w:t xml:space="preserve"> int</w:t>
+            </w:r>
           </w:p>
         </w:tc>
       </w:tr>
@@ -654,29 +838,20 @@
         </w:rPr>
       </w:pPr>
     </w:p>
-    <w:p>
-      <w:pPr>
-        <w:rPr>
-          <w:rFonts w:ascii="Times New Roman" w:hAnsi="Times New Roman" w:cs="Times New Roman"/>
-          <w:sz w:val="24"/>
-          <w:szCs w:val="24"/>
-        </w:rPr>
-      </w:pPr>
-    </w:p>
     <w:tbl>
       <w:tblPr>
         <w:tblStyle w:val="TableGrid"/>
-        <w:tblpPr w:leftFromText="180" w:rightFromText="180" w:vertAnchor="text" w:horzAnchor="page" w:tblpX="6581" w:tblpY="-29"/>
+        <w:tblpPr w:leftFromText="180" w:rightFromText="180" w:vertAnchor="text" w:horzAnchor="page" w:tblpX="6581" w:tblpY="398"/>
         <w:tblW w:w="0" w:type="auto"/>
         <w:tblLook w:val="04A0" w:firstRow="1" w:lastRow="0" w:firstColumn="1" w:lastColumn="0" w:noHBand="0" w:noVBand="1"/>
       </w:tblPr>
       <w:tblGrid>
-        <w:gridCol w:w="2163"/>
+        <w:gridCol w:w="2965"/>
       </w:tblGrid>
       <w:tr>
         <w:tc>
           <w:tcPr>
-            <w:tcW w:w="2163" w:type="dxa"/>
+            <w:tcW w:w="2965" w:type="dxa"/>
           </w:tcPr>
           <w:p>
             <w:pPr>
@@ -695,7 +870,16 @@
                 <w:sz w:val="24"/>
                 <w:szCs w:val="24"/>
               </w:rPr>
-              <w:t>SparePartsInStock</w:t>
+              <w:t>SpareParts</w:t>
+            </w:r>
+            <w:r>
+              <w:rPr>
+                <w:rFonts w:ascii="Times New Roman" w:hAnsi="Times New Roman" w:cs="Times New Roman"/>
+                <w:b/>
+                <w:sz w:val="24"/>
+                <w:szCs w:val="24"/>
+              </w:rPr>
+              <w:t>Stock</w:t>
             </w:r>
           </w:p>
           <w:p>
@@ -713,7 +897,7 @@
       <w:tr>
         <w:tc>
           <w:tcPr>
-            <w:tcW w:w="2163" w:type="dxa"/>
+            <w:tcW w:w="2965" w:type="dxa"/>
           </w:tcPr>
           <w:p>
             <w:pPr>
@@ -736,6 +920,14 @@
               </w:rPr>
               <w:t>PartID</w:t>
             </w:r>
+            <w:r>
+              <w:rPr>
+                <w:rFonts w:ascii="Times New Roman" w:hAnsi="Times New Roman" w:cs="Times New Roman"/>
+                <w:sz w:val="24"/>
+                <w:szCs w:val="24"/>
+              </w:rPr>
+              <w:t>: int</w:t>
+            </w:r>
           </w:p>
           <w:p>
             <w:pPr>
@@ -758,6 +950,14 @@
               </w:rPr>
               <w:t>PartQty</w:t>
             </w:r>
+            <w:r>
+              <w:rPr>
+                <w:rFonts w:ascii="Times New Roman" w:hAnsi="Times New Roman" w:cs="Times New Roman"/>
+                <w:sz w:val="24"/>
+                <w:szCs w:val="24"/>
+              </w:rPr>
+              <w:t>: int</w:t>
+            </w:r>
           </w:p>
           <w:p>
             <w:pPr>
@@ -780,6 +980,16 @@
               </w:rPr>
               <w:t>PartName</w:t>
             </w:r>
+            <w:r>
+              <w:rPr>
+                <w:rFonts w:ascii="Times New Roman" w:hAnsi="Times New Roman" w:cs="Times New Roman"/>
+                <w:sz w:val="24"/>
+                <w:szCs w:val="24"/>
+              </w:rPr>
+              <w:t>: varchar</w:t>
+            </w:r>
+            <w:bookmarkStart w:id="0" w:name="_GoBack"/>
+            <w:bookmarkEnd w:id="0"/>
           </w:p>
           <w:p>
             <w:pPr>
@@ -802,185 +1012,27 @@
               </w:rPr>
               <w:t>PartOutCost</w:t>
             </w:r>
-          </w:p>
-          <w:p>
-            <w:pPr>
-              <w:rPr>
-                <w:rFonts w:ascii="Times New Roman" w:hAnsi="Times New Roman" w:cs="Times New Roman"/>
-                <w:sz w:val="24"/>
-                <w:szCs w:val="24"/>
-              </w:rPr>
-            </w:pPr>
+            <w:r>
+              <w:rPr>
+                <w:rFonts w:ascii="Times New Roman" w:hAnsi="Times New Roman" w:cs="Times New Roman"/>
+                <w:sz w:val="24"/>
+                <w:szCs w:val="24"/>
+              </w:rPr>
+              <w:t>: int</w:t>
+            </w:r>
           </w:p>
         </w:tc>
       </w:tr>
     </w:tbl>
-    <w:tbl>
-      <w:tblPr>
-        <w:tblStyle w:val="TableGrid"/>
-        <w:tblpPr w:leftFromText="180" w:rightFromText="180" w:vertAnchor="page" w:horzAnchor="page" w:tblpX="9110" w:tblpY="7133"/>
-        <w:tblOverlap w:val="never"/>
-        <w:tblW w:w="0" w:type="auto"/>
-        <w:tblLook w:val="04A0" w:firstRow="1" w:lastRow="0" w:firstColumn="1" w:lastColumn="0" w:noHBand="0" w:noVBand="1"/>
-      </w:tblPr>
-      <w:tblGrid>
-        <w:gridCol w:w="2603"/>
-      </w:tblGrid>
-      <w:tr>
-        <w:tc>
-          <w:tcPr>
-            <w:tcW w:w="2603" w:type="dxa"/>
-          </w:tcPr>
-          <w:p>
-            <w:pPr>
-              <w:jc w:val="center"/>
-              <w:rPr>
-                <w:rFonts w:ascii="Times New Roman" w:hAnsi="Times New Roman" w:cs="Times New Roman"/>
-                <w:b/>
-                <w:sz w:val="24"/>
-                <w:szCs w:val="24"/>
-              </w:rPr>
-            </w:pPr>
-            <w:r>
-              <w:rPr>
-                <w:rFonts w:ascii="Times New Roman" w:hAnsi="Times New Roman" w:cs="Times New Roman"/>
-                <w:b/>
-                <w:sz w:val="24"/>
-                <w:szCs w:val="24"/>
-              </w:rPr>
-              <w:t>SparePartsRequested</w:t>
-            </w:r>
-          </w:p>
-          <w:p>
-            <w:pPr>
-              <w:jc w:val="center"/>
-              <w:rPr>
-                <w:rFonts w:ascii="Times New Roman" w:hAnsi="Times New Roman" w:cs="Times New Roman"/>
-                <w:sz w:val="24"/>
-                <w:szCs w:val="24"/>
-              </w:rPr>
-            </w:pPr>
-          </w:p>
-        </w:tc>
-      </w:tr>
-      <w:tr>
-        <w:tc>
-          <w:tcPr>
-            <w:tcW w:w="2603" w:type="dxa"/>
-          </w:tcPr>
-          <w:p>
-            <w:pPr>
-              <w:pStyle w:val="ListParagraph"/>
-              <w:numPr>
-                <w:ilvl w:val="0"/>
-                <w:numId w:val="3"/>
-              </w:numPr>
-              <w:rPr>
-                <w:rFonts w:ascii="Times New Roman" w:hAnsi="Times New Roman" w:cs="Times New Roman"/>
-                <w:sz w:val="24"/>
-                <w:szCs w:val="24"/>
-              </w:rPr>
-            </w:pPr>
-            <w:r>
-              <w:rPr>
-                <w:rFonts w:ascii="Times New Roman" w:hAnsi="Times New Roman" w:cs="Times New Roman"/>
-                <w:sz w:val="24"/>
-                <w:szCs w:val="24"/>
-              </w:rPr>
-              <w:t>PartID</w:t>
-            </w:r>
-          </w:p>
-          <w:p>
-            <w:pPr>
-              <w:pStyle w:val="ListParagraph"/>
-              <w:numPr>
-                <w:ilvl w:val="0"/>
-                <w:numId w:val="3"/>
-              </w:numPr>
-              <w:rPr>
-                <w:rFonts w:ascii="Times New Roman" w:hAnsi="Times New Roman" w:cs="Times New Roman"/>
-                <w:sz w:val="24"/>
-                <w:szCs w:val="24"/>
-              </w:rPr>
-            </w:pPr>
-            <w:r>
-              <w:rPr>
-                <w:rFonts w:ascii="Times New Roman" w:hAnsi="Times New Roman" w:cs="Times New Roman"/>
-                <w:sz w:val="24"/>
-                <w:szCs w:val="24"/>
-              </w:rPr>
-              <w:t>QtyOrdered</w:t>
-            </w:r>
-          </w:p>
-          <w:p>
-            <w:pPr>
-              <w:pStyle w:val="ListParagraph"/>
-              <w:numPr>
-                <w:ilvl w:val="0"/>
-                <w:numId w:val="3"/>
-              </w:numPr>
-              <w:rPr>
-                <w:rFonts w:ascii="Times New Roman" w:hAnsi="Times New Roman" w:cs="Times New Roman"/>
-                <w:sz w:val="24"/>
-                <w:szCs w:val="24"/>
-              </w:rPr>
-            </w:pPr>
-            <w:r>
-              <w:rPr>
-                <w:rFonts w:ascii="Times New Roman" w:hAnsi="Times New Roman" w:cs="Times New Roman"/>
-                <w:sz w:val="24"/>
-                <w:szCs w:val="24"/>
-              </w:rPr>
-              <w:t>PartInCost</w:t>
-            </w:r>
-          </w:p>
-          <w:p>
-            <w:pPr>
-              <w:pStyle w:val="ListParagraph"/>
-              <w:numPr>
-                <w:ilvl w:val="0"/>
-                <w:numId w:val="3"/>
-              </w:numPr>
-              <w:rPr>
-                <w:rFonts w:ascii="Times New Roman" w:hAnsi="Times New Roman" w:cs="Times New Roman"/>
-                <w:sz w:val="24"/>
-                <w:szCs w:val="24"/>
-              </w:rPr>
-            </w:pPr>
-            <w:r>
-              <w:rPr>
-                <w:rFonts w:ascii="Times New Roman" w:hAnsi="Times New Roman" w:cs="Times New Roman"/>
-                <w:sz w:val="24"/>
-                <w:szCs w:val="24"/>
-              </w:rPr>
-              <w:t>RequestedTime</w:t>
-            </w:r>
-          </w:p>
-          <w:p>
-            <w:pPr>
-              <w:pStyle w:val="ListParagraph"/>
-              <w:numPr>
-                <w:ilvl w:val="0"/>
-                <w:numId w:val="3"/>
-              </w:numPr>
-              <w:rPr>
-                <w:rFonts w:ascii="Times New Roman" w:hAnsi="Times New Roman" w:cs="Times New Roman"/>
-                <w:sz w:val="24"/>
-                <w:szCs w:val="24"/>
-              </w:rPr>
-            </w:pPr>
-            <w:r>
-              <w:rPr>
-                <w:rFonts w:ascii="Times New Roman" w:hAnsi="Times New Roman" w:cs="Times New Roman"/>
-                <w:sz w:val="24"/>
-                <w:szCs w:val="24"/>
-              </w:rPr>
-              <w:t>EstimatedInTime</w:t>
-            </w:r>
-          </w:p>
-        </w:tc>
-      </w:tr>
-    </w:tbl>
+    <w:p>
+      <w:pPr>
+        <w:rPr>
+          <w:rFonts w:ascii="Times New Roman" w:hAnsi="Times New Roman" w:cs="Times New Roman"/>
+          <w:sz w:val="24"/>
+          <w:szCs w:val="24"/>
+        </w:rPr>
+      </w:pPr>
+    </w:p>
     <w:p>
       <w:pPr>
         <w:rPr>
@@ -1007,12 +1059,12 @@
         <w:tblLook w:val="04A0" w:firstRow="1" w:lastRow="0" w:firstColumn="1" w:lastColumn="0" w:noHBand="0" w:noVBand="1"/>
       </w:tblPr>
       <w:tblGrid>
-        <w:gridCol w:w="3836"/>
+        <w:gridCol w:w="3955"/>
       </w:tblGrid>
       <w:tr>
         <w:tc>
           <w:tcPr>
-            <w:tcW w:w="3836" w:type="dxa"/>
+            <w:tcW w:w="3955" w:type="dxa"/>
           </w:tcPr>
           <w:p>
             <w:pPr>
@@ -1049,7 +1101,7 @@
       <w:tr>
         <w:tc>
           <w:tcPr>
-            <w:tcW w:w="3836" w:type="dxa"/>
+            <w:tcW w:w="3955" w:type="dxa"/>
           </w:tcPr>
           <w:p>
             <w:pPr>
@@ -1072,6 +1124,22 @@
               </w:rPr>
               <w:t>JobSheetID</w:t>
             </w:r>
+            <w:r>
+              <w:rPr>
+                <w:rFonts w:ascii="Times New Roman" w:hAnsi="Times New Roman" w:cs="Times New Roman"/>
+                <w:sz w:val="24"/>
+                <w:szCs w:val="24"/>
+              </w:rPr>
+              <w:t>:</w:t>
+            </w:r>
+            <w:r>
+              <w:rPr>
+                <w:rFonts w:ascii="Times New Roman" w:hAnsi="Times New Roman" w:cs="Times New Roman"/>
+                <w:sz w:val="24"/>
+                <w:szCs w:val="24"/>
+              </w:rPr>
+              <w:t xml:space="preserve"> int</w:t>
+            </w:r>
           </w:p>
           <w:p>
             <w:pPr>
@@ -1094,8 +1162,22 @@
               </w:rPr>
               <w:t>ProductID</w:t>
             </w:r>
-            <w:bookmarkStart w:id="0" w:name="_GoBack"/>
-            <w:bookmarkEnd w:id="0"/>
+            <w:r>
+              <w:rPr>
+                <w:rFonts w:ascii="Times New Roman" w:hAnsi="Times New Roman" w:cs="Times New Roman"/>
+                <w:sz w:val="24"/>
+                <w:szCs w:val="24"/>
+              </w:rPr>
+              <w:t>:</w:t>
+            </w:r>
+            <w:r>
+              <w:rPr>
+                <w:rFonts w:ascii="Times New Roman" w:hAnsi="Times New Roman" w:cs="Times New Roman"/>
+                <w:sz w:val="24"/>
+                <w:szCs w:val="24"/>
+              </w:rPr>
+              <w:t xml:space="preserve"> int</w:t>
+            </w:r>
           </w:p>
           <w:p>
             <w:pPr>
@@ -1118,6 +1200,22 @@
               </w:rPr>
               <w:t>Name</w:t>
             </w:r>
+            <w:r>
+              <w:rPr>
+                <w:rFonts w:ascii="Times New Roman" w:hAnsi="Times New Roman" w:cs="Times New Roman"/>
+                <w:sz w:val="24"/>
+                <w:szCs w:val="24"/>
+              </w:rPr>
+              <w:t>:</w:t>
+            </w:r>
+            <w:r>
+              <w:rPr>
+                <w:rFonts w:ascii="Times New Roman" w:hAnsi="Times New Roman" w:cs="Times New Roman"/>
+                <w:sz w:val="24"/>
+                <w:szCs w:val="24"/>
+              </w:rPr>
+              <w:t xml:space="preserve"> varchar</w:t>
+            </w:r>
           </w:p>
           <w:p>
             <w:pPr>
@@ -1170,6 +1268,22 @@
               </w:rPr>
               <w:t>PartsUsed</w:t>
             </w:r>
+            <w:r>
+              <w:rPr>
+                <w:rFonts w:ascii="Times New Roman" w:hAnsi="Times New Roman" w:cs="Times New Roman"/>
+                <w:sz w:val="24"/>
+                <w:szCs w:val="24"/>
+              </w:rPr>
+              <w:t>:</w:t>
+            </w:r>
+            <w:r>
+              <w:rPr>
+                <w:rFonts w:ascii="Times New Roman" w:hAnsi="Times New Roman" w:cs="Times New Roman"/>
+                <w:sz w:val="24"/>
+                <w:szCs w:val="24"/>
+              </w:rPr>
+              <w:t xml:space="preserve"> int</w:t>
+            </w:r>
           </w:p>
           <w:p>
             <w:pPr>
@@ -1192,6 +1306,22 @@
               </w:rPr>
               <w:t>TotalCost</w:t>
             </w:r>
+            <w:r>
+              <w:rPr>
+                <w:rFonts w:ascii="Times New Roman" w:hAnsi="Times New Roman" w:cs="Times New Roman"/>
+                <w:sz w:val="24"/>
+                <w:szCs w:val="24"/>
+              </w:rPr>
+              <w:t>:</w:t>
+            </w:r>
+            <w:r>
+              <w:rPr>
+                <w:rFonts w:ascii="Times New Roman" w:hAnsi="Times New Roman" w:cs="Times New Roman"/>
+                <w:sz w:val="24"/>
+                <w:szCs w:val="24"/>
+              </w:rPr>
+              <w:t xml:space="preserve"> int</w:t>
+            </w:r>
           </w:p>
           <w:p>
             <w:pPr>
@@ -1214,6 +1344,22 @@
               </w:rPr>
               <w:t>InDate</w:t>
             </w:r>
+            <w:r>
+              <w:rPr>
+                <w:rFonts w:ascii="Times New Roman" w:hAnsi="Times New Roman" w:cs="Times New Roman"/>
+                <w:sz w:val="24"/>
+                <w:szCs w:val="24"/>
+              </w:rPr>
+              <w:t>:</w:t>
+            </w:r>
+            <w:r>
+              <w:rPr>
+                <w:rFonts w:ascii="Times New Roman" w:hAnsi="Times New Roman" w:cs="Times New Roman"/>
+                <w:sz w:val="24"/>
+                <w:szCs w:val="24"/>
+              </w:rPr>
+              <w:t xml:space="preserve"> date</w:t>
+            </w:r>
           </w:p>
           <w:p>
             <w:pPr>
@@ -1236,6 +1382,22 @@
               </w:rPr>
               <w:t>OutDate</w:t>
             </w:r>
+            <w:r>
+              <w:rPr>
+                <w:rFonts w:ascii="Times New Roman" w:hAnsi="Times New Roman" w:cs="Times New Roman"/>
+                <w:sz w:val="24"/>
+                <w:szCs w:val="24"/>
+              </w:rPr>
+              <w:t>:</w:t>
+            </w:r>
+            <w:r>
+              <w:rPr>
+                <w:rFonts w:ascii="Times New Roman" w:hAnsi="Times New Roman" w:cs="Times New Roman"/>
+                <w:sz w:val="24"/>
+                <w:szCs w:val="24"/>
+              </w:rPr>
+              <w:t xml:space="preserve"> date</w:t>
+            </w:r>
           </w:p>
           <w:p>
             <w:pPr>
@@ -1258,6 +1420,22 @@
               </w:rPr>
               <w:t>WorkerID</w:t>
             </w:r>
+            <w:r>
+              <w:rPr>
+                <w:rFonts w:ascii="Times New Roman" w:hAnsi="Times New Roman" w:cs="Times New Roman"/>
+                <w:sz w:val="24"/>
+                <w:szCs w:val="24"/>
+              </w:rPr>
+              <w:t>:</w:t>
+            </w:r>
+            <w:r>
+              <w:rPr>
+                <w:rFonts w:ascii="Times New Roman" w:hAnsi="Times New Roman" w:cs="Times New Roman"/>
+                <w:sz w:val="24"/>
+                <w:szCs w:val="24"/>
+              </w:rPr>
+              <w:t xml:space="preserve"> int</w:t>
+            </w:r>
           </w:p>
         </w:tc>
       </w:tr>
@@ -1289,6 +1467,220 @@
         </w:rPr>
       </w:pPr>
     </w:p>
+    <w:tbl>
+      <w:tblPr>
+        <w:tblStyle w:val="TableGrid"/>
+        <w:tblpPr w:leftFromText="180" w:rightFromText="180" w:vertAnchor="page" w:horzAnchor="page" w:tblpX="6563" w:tblpY="9517"/>
+        <w:tblOverlap w:val="never"/>
+        <w:tblW w:w="0" w:type="auto"/>
+        <w:tblLook w:val="04A0" w:firstRow="1" w:lastRow="0" w:firstColumn="1" w:lastColumn="0" w:noHBand="0" w:noVBand="1"/>
+      </w:tblPr>
+      <w:tblGrid>
+        <w:gridCol w:w="3325"/>
+      </w:tblGrid>
+      <w:tr>
+        <w:tc>
+          <w:tcPr>
+            <w:tcW w:w="3325" w:type="dxa"/>
+          </w:tcPr>
+          <w:p>
+            <w:pPr>
+              <w:jc w:val="center"/>
+              <w:rPr>
+                <w:rFonts w:ascii="Times New Roman" w:hAnsi="Times New Roman" w:cs="Times New Roman"/>
+                <w:b/>
+                <w:sz w:val="24"/>
+                <w:szCs w:val="24"/>
+              </w:rPr>
+            </w:pPr>
+            <w:r>
+              <w:rPr>
+                <w:rFonts w:ascii="Times New Roman" w:hAnsi="Times New Roman" w:cs="Times New Roman"/>
+                <w:b/>
+                <w:sz w:val="24"/>
+                <w:szCs w:val="24"/>
+              </w:rPr>
+              <w:t>SparePartsRequested</w:t>
+            </w:r>
+          </w:p>
+          <w:p>
+            <w:pPr>
+              <w:jc w:val="center"/>
+              <w:rPr>
+                <w:rFonts w:ascii="Times New Roman" w:hAnsi="Times New Roman" w:cs="Times New Roman"/>
+                <w:sz w:val="24"/>
+                <w:szCs w:val="24"/>
+              </w:rPr>
+            </w:pPr>
+          </w:p>
+        </w:tc>
+      </w:tr>
+      <w:tr>
+        <w:tc>
+          <w:tcPr>
+            <w:tcW w:w="3325" w:type="dxa"/>
+          </w:tcPr>
+          <w:p>
+            <w:pPr>
+              <w:pStyle w:val="ListParagraph"/>
+              <w:numPr>
+                <w:ilvl w:val="0"/>
+                <w:numId w:val="3"/>
+              </w:numPr>
+              <w:rPr>
+                <w:rFonts w:ascii="Times New Roman" w:hAnsi="Times New Roman" w:cs="Times New Roman"/>
+                <w:sz w:val="24"/>
+                <w:szCs w:val="24"/>
+              </w:rPr>
+            </w:pPr>
+            <w:r>
+              <w:rPr>
+                <w:rFonts w:ascii="Times New Roman" w:hAnsi="Times New Roman" w:cs="Times New Roman"/>
+                <w:sz w:val="24"/>
+                <w:szCs w:val="24"/>
+              </w:rPr>
+              <w:t>PartID</w:t>
+            </w:r>
+            <w:r>
+              <w:rPr>
+                <w:rFonts w:ascii="Times New Roman" w:hAnsi="Times New Roman" w:cs="Times New Roman"/>
+                <w:sz w:val="24"/>
+                <w:szCs w:val="24"/>
+              </w:rPr>
+              <w:t>: int</w:t>
+            </w:r>
+          </w:p>
+          <w:p>
+            <w:pPr>
+              <w:pStyle w:val="ListParagraph"/>
+              <w:numPr>
+                <w:ilvl w:val="0"/>
+                <w:numId w:val="3"/>
+              </w:numPr>
+              <w:rPr>
+                <w:rFonts w:ascii="Times New Roman" w:hAnsi="Times New Roman" w:cs="Times New Roman"/>
+                <w:sz w:val="24"/>
+                <w:szCs w:val="24"/>
+              </w:rPr>
+            </w:pPr>
+            <w:r>
+              <w:rPr>
+                <w:rFonts w:ascii="Times New Roman" w:hAnsi="Times New Roman" w:cs="Times New Roman"/>
+                <w:sz w:val="24"/>
+                <w:szCs w:val="24"/>
+              </w:rPr>
+              <w:t>QtyOrdered</w:t>
+            </w:r>
+            <w:r>
+              <w:rPr>
+                <w:rFonts w:ascii="Times New Roman" w:hAnsi="Times New Roman" w:cs="Times New Roman"/>
+                <w:sz w:val="24"/>
+                <w:szCs w:val="24"/>
+              </w:rPr>
+              <w:t>: int</w:t>
+            </w:r>
+          </w:p>
+          <w:p>
+            <w:pPr>
+              <w:pStyle w:val="ListParagraph"/>
+              <w:numPr>
+                <w:ilvl w:val="0"/>
+                <w:numId w:val="3"/>
+              </w:numPr>
+              <w:rPr>
+                <w:rFonts w:ascii="Times New Roman" w:hAnsi="Times New Roman" w:cs="Times New Roman"/>
+                <w:sz w:val="24"/>
+                <w:szCs w:val="24"/>
+              </w:rPr>
+            </w:pPr>
+            <w:r>
+              <w:rPr>
+                <w:rFonts w:ascii="Times New Roman" w:hAnsi="Times New Roman" w:cs="Times New Roman"/>
+                <w:sz w:val="24"/>
+                <w:szCs w:val="24"/>
+              </w:rPr>
+              <w:t>PartInCost</w:t>
+            </w:r>
+            <w:r>
+              <w:rPr>
+                <w:rFonts w:ascii="Times New Roman" w:hAnsi="Times New Roman" w:cs="Times New Roman"/>
+                <w:sz w:val="24"/>
+                <w:szCs w:val="24"/>
+              </w:rPr>
+              <w:t>: int</w:t>
+            </w:r>
+          </w:p>
+          <w:p>
+            <w:pPr>
+              <w:pStyle w:val="ListParagraph"/>
+              <w:numPr>
+                <w:ilvl w:val="0"/>
+                <w:numId w:val="3"/>
+              </w:numPr>
+              <w:rPr>
+                <w:rFonts w:ascii="Times New Roman" w:hAnsi="Times New Roman" w:cs="Times New Roman"/>
+                <w:sz w:val="24"/>
+                <w:szCs w:val="24"/>
+              </w:rPr>
+            </w:pPr>
+            <w:r>
+              <w:rPr>
+                <w:rFonts w:ascii="Times New Roman" w:hAnsi="Times New Roman" w:cs="Times New Roman"/>
+                <w:sz w:val="24"/>
+                <w:szCs w:val="24"/>
+              </w:rPr>
+              <w:t>Requested</w:t>
+            </w:r>
+            <w:r>
+              <w:rPr>
+                <w:rFonts w:ascii="Times New Roman" w:hAnsi="Times New Roman" w:cs="Times New Roman"/>
+                <w:sz w:val="24"/>
+                <w:szCs w:val="24"/>
+              </w:rPr>
+              <w:t xml:space="preserve">Date: date </w:t>
+            </w:r>
+          </w:p>
+          <w:p>
+            <w:pPr>
+              <w:pStyle w:val="ListParagraph"/>
+              <w:numPr>
+                <w:ilvl w:val="0"/>
+                <w:numId w:val="3"/>
+              </w:numPr>
+              <w:rPr>
+                <w:rFonts w:ascii="Times New Roman" w:hAnsi="Times New Roman" w:cs="Times New Roman"/>
+                <w:sz w:val="24"/>
+                <w:szCs w:val="24"/>
+              </w:rPr>
+            </w:pPr>
+            <w:r>
+              <w:rPr>
+                <w:rFonts w:ascii="Times New Roman" w:hAnsi="Times New Roman" w:cs="Times New Roman"/>
+                <w:sz w:val="24"/>
+                <w:szCs w:val="24"/>
+              </w:rPr>
+              <w:t>Est</w:t>
+            </w:r>
+            <w:r>
+              <w:rPr>
+                <w:rFonts w:ascii="Times New Roman" w:hAnsi="Times New Roman" w:cs="Times New Roman"/>
+                <w:sz w:val="24"/>
+                <w:szCs w:val="24"/>
+              </w:rPr>
+              <w:t>In</w:t>
+            </w:r>
+            <w:r>
+              <w:rPr>
+                <w:rFonts w:ascii="Times New Roman" w:hAnsi="Times New Roman" w:cs="Times New Roman"/>
+                <w:sz w:val="24"/>
+                <w:szCs w:val="24"/>
+              </w:rPr>
+              <w:t>Date: date</w:t>
+            </w:r>
+          </w:p>
+        </w:tc>
+      </w:tr>
+    </w:tbl>
     <w:p>
       <w:pPr>
         <w:rPr>
@@ -2448,6 +2840,7 @@
   <w:style w:type="character" w:default="1" w:styleId="DefaultParagraphFont">
     <w:name w:val="Default Paragraph Font"/>
     <w:uiPriority w:val="1"/>
+    <w:semiHidden/>
     <w:unhideWhenUsed/>
   </w:style>
   <w:style w:type="table" w:default="1" w:styleId="TableNormal">
